--- a/sample3.docx
+++ b/sample3.docx
@@ -67,215 +67,7 @@
                 <w:szCs w:val="36"/>
                 <w:lang w:bidi="ar"/>
               </w:rPr>
-              <w:t>盾</w:t>
-            </w:r>
-            <w:r>
-              <w:rPr>
-                <w:rFonts w:ascii="SimHei" w:eastAsia="SimHei" w:hAnsi="SimSun" w:cs="SimHei" w:hint="eastAsia"/>
-                <w:b/>
-                <w:bCs/>
-                <w:color w:val="000000"/>
-                <w:kern w:val="0"/>
-                <w:sz w:val="36"/>
-                <w:szCs w:val="36"/>
-                <w:lang w:bidi="ar"/>
-              </w:rPr>
-              <w:t xml:space="preserve">    </w:t>
-            </w:r>
-            <w:r>
-              <w:rPr>
-                <w:rFonts w:ascii="SimHei" w:eastAsia="SimHei" w:hAnsi="SimSun" w:cs="SimHei" w:hint="eastAsia"/>
-                <w:b/>
-                <w:bCs/>
-                <w:color w:val="000000"/>
-                <w:kern w:val="0"/>
-                <w:sz w:val="36"/>
-                <w:szCs w:val="36"/>
-                <w:lang w:bidi="ar"/>
-              </w:rPr>
-              <w:t>构</w:t>
-            </w:r>
-            <w:r>
-              <w:rPr>
-                <w:rFonts w:ascii="SimHei" w:eastAsia="SimHei" w:hAnsi="SimSun" w:cs="SimHei" w:hint="eastAsia"/>
-                <w:b/>
-                <w:bCs/>
-                <w:color w:val="000000"/>
-                <w:kern w:val="0"/>
-                <w:sz w:val="36"/>
-                <w:szCs w:val="36"/>
-                <w:lang w:bidi="ar"/>
-              </w:rPr>
-              <w:t xml:space="preserve">    </w:t>
-            </w:r>
-            <w:r>
-              <w:rPr>
-                <w:rFonts w:ascii="SimHei" w:eastAsia="SimHei" w:hAnsi="SimSun" w:cs="SimHei" w:hint="eastAsia"/>
-                <w:b/>
-                <w:bCs/>
-                <w:color w:val="000000"/>
-                <w:kern w:val="0"/>
-                <w:sz w:val="36"/>
-                <w:szCs w:val="36"/>
-                <w:lang w:bidi="ar"/>
-              </w:rPr>
-              <w:t>管</w:t>
-            </w:r>
-            <w:r>
-              <w:rPr>
-                <w:rFonts w:ascii="SimHei" w:eastAsia="SimHei" w:hAnsi="SimSun" w:cs="SimHei" w:hint="eastAsia"/>
-                <w:b/>
-                <w:bCs/>
-                <w:color w:val="000000"/>
-                <w:kern w:val="0"/>
-                <w:sz w:val="36"/>
-                <w:szCs w:val="36"/>
-                <w:lang w:bidi="ar"/>
-              </w:rPr>
-              <w:t xml:space="preserve">    </w:t>
-            </w:r>
-            <w:r>
-              <w:rPr>
-                <w:rFonts w:ascii="SimHei" w:eastAsia="SimHei" w:hAnsi="SimSun" w:cs="SimHei" w:hint="eastAsia"/>
-                <w:b/>
-                <w:bCs/>
-                <w:color w:val="000000"/>
-                <w:kern w:val="0"/>
-                <w:sz w:val="36"/>
-                <w:szCs w:val="36"/>
-                <w:lang w:bidi="ar"/>
-              </w:rPr>
-              <w:t>片</w:t>
-            </w:r>
-            <w:r>
-              <w:rPr>
-                <w:rFonts w:ascii="SimHei" w:eastAsia="SimHei" w:hAnsi="SimSun" w:cs="SimHei" w:hint="eastAsia"/>
-                <w:b/>
-                <w:bCs/>
-                <w:color w:val="000000"/>
-                <w:kern w:val="0"/>
-                <w:sz w:val="36"/>
-                <w:szCs w:val="36"/>
-                <w:lang w:bidi="ar"/>
-              </w:rPr>
-              <w:t xml:space="preserve">    </w:t>
-            </w:r>
-            <w:r>
-              <w:rPr>
-                <w:rFonts w:ascii="SimHei" w:eastAsia="SimHei" w:hAnsi="SimSun" w:cs="SimHei" w:hint="eastAsia"/>
-                <w:b/>
-                <w:bCs/>
-                <w:color w:val="000000"/>
-                <w:kern w:val="0"/>
-                <w:sz w:val="36"/>
-                <w:szCs w:val="36"/>
-                <w:lang w:bidi="ar"/>
-              </w:rPr>
-              <w:t>拼</w:t>
-            </w:r>
-            <w:r>
-              <w:rPr>
-                <w:rFonts w:ascii="SimHei" w:eastAsia="SimHei" w:hAnsi="SimSun" w:cs="SimHei" w:hint="eastAsia"/>
-                <w:b/>
-                <w:bCs/>
-                <w:color w:val="000000"/>
-                <w:kern w:val="0"/>
-                <w:sz w:val="36"/>
-                <w:szCs w:val="36"/>
-                <w:lang w:bidi="ar"/>
-              </w:rPr>
-              <w:t xml:space="preserve">    </w:t>
-            </w:r>
-            <w:r>
-              <w:rPr>
-                <w:rFonts w:ascii="SimHei" w:eastAsia="SimHei" w:hAnsi="SimSun" w:cs="SimHei" w:hint="eastAsia"/>
-                <w:b/>
-                <w:bCs/>
-                <w:color w:val="000000"/>
-                <w:kern w:val="0"/>
-                <w:sz w:val="36"/>
-                <w:szCs w:val="36"/>
-                <w:lang w:bidi="ar"/>
-              </w:rPr>
-              <w:t>装</w:t>
-            </w:r>
-            <w:r>
-              <w:rPr>
-                <w:rFonts w:ascii="SimHei" w:eastAsia="SimHei" w:hAnsi="SimSun" w:cs="SimHei" w:hint="eastAsia"/>
-                <w:b/>
-                <w:bCs/>
-                <w:color w:val="000000"/>
-                <w:kern w:val="0"/>
-                <w:sz w:val="36"/>
-                <w:szCs w:val="36"/>
-                <w:lang w:bidi="ar"/>
-              </w:rPr>
-              <w:t xml:space="preserve">    </w:t>
-            </w:r>
-            <w:r>
-              <w:rPr>
-                <w:rFonts w:ascii="SimHei" w:eastAsia="SimHei" w:hAnsi="SimSun" w:cs="SimHei" w:hint="eastAsia"/>
-                <w:b/>
-                <w:bCs/>
-                <w:color w:val="000000"/>
-                <w:kern w:val="0"/>
-                <w:sz w:val="36"/>
-                <w:szCs w:val="36"/>
-                <w:lang w:bidi="ar"/>
-              </w:rPr>
-              <w:t>记</w:t>
-            </w:r>
-            <w:r>
-              <w:rPr>
-                <w:rFonts w:ascii="SimHei" w:eastAsia="SimHei" w:hAnsi="SimSun" w:cs="SimHei" w:hint="eastAsia"/>
-                <w:b/>
-                <w:bCs/>
-                <w:color w:val="000000"/>
-                <w:kern w:val="0"/>
-                <w:sz w:val="36"/>
-                <w:szCs w:val="36"/>
-                <w:lang w:bidi="ar"/>
-              </w:rPr>
-              <w:t xml:space="preserve">    </w:t>
-            </w:r>
-            <w:r>
-              <w:rPr>
-                <w:rFonts w:ascii="SimHei" w:eastAsia="SimHei" w:hAnsi="SimSun" w:cs="SimHei" w:hint="eastAsia"/>
-                <w:b/>
-                <w:bCs/>
-                <w:color w:val="000000"/>
-                <w:kern w:val="0"/>
-                <w:sz w:val="36"/>
-                <w:szCs w:val="36"/>
-                <w:lang w:bidi="ar"/>
-              </w:rPr>
-              <w:t>录</w:t>
-            </w:r>
-            <w:r>
-              <w:rPr>
-                <w:rFonts w:ascii="SimHei" w:eastAsia="SimHei" w:hAnsi="SimSun" w:cs="SimHei" w:hint="eastAsia"/>
-                <w:b/>
-                <w:bCs/>
-                <w:color w:val="000000"/>
-                <w:kern w:val="0"/>
-                <w:sz w:val="36"/>
-                <w:szCs w:val="36"/>
-                <w:lang w:bidi="ar"/>
-              </w:rPr>
-              <w:t xml:space="preserve">    </w:t>
-            </w:r>
-            <w:r>
-              <w:rPr>
-                <w:rFonts w:ascii="SimHei" w:eastAsia="SimHei" w:hAnsi="SimSun" w:cs="SimHei" w:hint="eastAsia"/>
-                <w:b/>
-                <w:bCs/>
-                <w:color w:val="000000"/>
-                <w:kern w:val="0"/>
-                <w:sz w:val="36"/>
-                <w:szCs w:val="36"/>
-                <w:lang w:bidi="ar"/>
-              </w:rPr>
-              <w:t>表</w:t>
+              <w:t>盾    构    管    片    拼    装    记    录    表</w:t>
             </w:r>
           </w:p>
         </w:tc>
@@ -394,51 +186,7 @@
                 <w:szCs w:val="20"/>
                 <w:lang w:bidi="ar"/>
               </w:rPr>
-              <w:t>成都轨道交通</w:t>
-            </w:r>
-            <w:r>
-              <w:rPr>
-                <w:rFonts w:ascii="SimSun" w:eastAsia="SimSun" w:hAnsi="SimSun" w:cs="SimSun" w:hint="eastAsia"/>
-                <w:color w:val="000000"/>
-                <w:kern w:val="0"/>
-                <w:sz w:val="20"/>
-                <w:szCs w:val="20"/>
-                <w:lang w:bidi="ar"/>
-              </w:rPr>
-              <w:t>27</w:t>
-            </w:r>
-            <w:r>
-              <w:rPr>
-                <w:rFonts w:ascii="SimSun" w:eastAsia="SimSun" w:hAnsi="SimSun" w:cs="SimSun" w:hint="eastAsia"/>
-                <w:color w:val="000000"/>
-                <w:kern w:val="0"/>
-                <w:sz w:val="20"/>
-                <w:szCs w:val="20"/>
-                <w:lang w:bidi="ar"/>
-              </w:rPr>
-              <w:t>号线一期工程土建</w:t>
-            </w:r>
-            <w:r>
-              <w:rPr>
-                <w:rFonts w:ascii="SimSun" w:eastAsia="SimSun" w:hAnsi="SimSun" w:cs="SimSun" w:hint="eastAsia"/>
-                <w:color w:val="000000"/>
-                <w:kern w:val="0"/>
-                <w:sz w:val="20"/>
-                <w:szCs w:val="20"/>
-                <w:lang w:bidi="ar"/>
-              </w:rPr>
-              <w:t>2</w:t>
-            </w:r>
-            <w:r>
-              <w:rPr>
-                <w:rFonts w:ascii="SimSun" w:eastAsia="SimSun" w:hAnsi="SimSun" w:cs="SimSun" w:hint="eastAsia"/>
-                <w:color w:val="000000"/>
-                <w:kern w:val="0"/>
-                <w:sz w:val="20"/>
-                <w:szCs w:val="20"/>
-                <w:lang w:bidi="ar"/>
-              </w:rPr>
-              <w:t>工区韦家碾站～双水碾站盾构区间</w:t>
+              <w:t>成都轨道交通27号线一期工程土建2工区韦家碾站～双水碾站盾构区间</w:t>
             </w:r>
           </w:p>
         </w:tc>
@@ -521,18 +269,7 @@
                 <w:szCs w:val="20"/>
                 <w:lang w:bidi="ar"/>
               </w:rPr>
-              <w:t>中建三局集团有限公司</w:t>
-            </w:r>
-            <w:r>
-              <w:rPr>
-                <w:rFonts w:ascii="SimSun" w:eastAsia="SimSun" w:hAnsi="SimSun" w:cs="SimSun" w:hint="eastAsia"/>
-                <w:color w:val="000000"/>
-                <w:kern w:val="0"/>
-                <w:sz w:val="20"/>
-                <w:szCs w:val="20"/>
-                <w:lang w:bidi="ar"/>
-              </w:rPr>
-              <w:t xml:space="preserve"> </w:t>
+              <w:t xml:space="preserve">中建三局集团有限公司 </w:t>
             </w:r>
           </w:p>
         </w:tc>
@@ -615,18 +352,7 @@
                 <w:szCs w:val="20"/>
                 <w:lang w:bidi="ar"/>
               </w:rPr>
-              <w:t>四川铁科建设监理有限公司</w:t>
-            </w:r>
-            <w:r>
-              <w:rPr>
-                <w:rFonts w:ascii="SimSun" w:eastAsia="SimSun" w:hAnsi="SimSun" w:cs="SimSun" w:hint="eastAsia"/>
-                <w:color w:val="000000"/>
-                <w:kern w:val="0"/>
-                <w:sz w:val="20"/>
-                <w:szCs w:val="20"/>
-                <w:lang w:bidi="ar"/>
-              </w:rPr>
-              <w:t xml:space="preserve"> </w:t>
+              <w:t xml:space="preserve">四川铁科建设监理有限公司 </w:t>
             </w:r>
           </w:p>
         </w:tc>
@@ -1203,18 +929,7 @@
                 <w:szCs w:val="20"/>
                 <w:lang w:bidi="ar"/>
               </w:rPr>
-              <w:t>K</w:t>
-            </w:r>
-            <w:r>
-              <w:rPr>
-                <w:rFonts w:ascii="SimSun" w:eastAsia="SimSun" w:hAnsi="SimSun" w:cs="SimSun" w:hint="eastAsia"/>
-                <w:color w:val="000000"/>
-                <w:kern w:val="0"/>
-                <w:sz w:val="20"/>
-                <w:szCs w:val="20"/>
-                <w:lang w:bidi="ar"/>
-              </w:rPr>
-              <w:t>块</w:t>
+              <w:t>K块</w:t>
             </w:r>
             <w:r>
               <w:rPr>
@@ -1300,18 +1015,7 @@
                 <w:szCs w:val="20"/>
                 <w:lang w:bidi="ar"/>
               </w:rPr>
-              <w:t>中线高程</w:t>
-            </w:r>
-            <w:r>
-              <w:rPr>
-                <w:rFonts w:ascii="SimSun" w:eastAsia="SimSun" w:hAnsi="SimSun" w:cs="SimSun" w:hint="eastAsia"/>
-                <w:color w:val="000000"/>
-                <w:kern w:val="0"/>
-                <w:sz w:val="20"/>
-                <w:szCs w:val="20"/>
-                <w:lang w:bidi="ar"/>
-              </w:rPr>
-              <w:t>偏差</w:t>
+              <w:t>中线高程偏差</w:t>
             </w:r>
           </w:p>
           <w:p>
@@ -1461,18 +1165,7 @@
                 <w:szCs w:val="20"/>
                 <w:lang w:bidi="ar"/>
               </w:rPr>
-              <w:t>相邻管片平整度</w:t>
-            </w:r>
-            <w:r>
-              <w:rPr>
-                <w:rFonts w:ascii="SimSun" w:eastAsia="SimSun" w:hAnsi="SimSun" w:cs="SimSun" w:hint="eastAsia"/>
-                <w:color w:val="000000"/>
-                <w:kern w:val="0"/>
-                <w:sz w:val="20"/>
-                <w:szCs w:val="20"/>
-                <w:lang w:bidi="ar"/>
-              </w:rPr>
-              <w:t>最大偏差</w:t>
+              <w:t>相邻管片平整度最大偏差</w:t>
             </w:r>
             <w:r>
               <w:rPr>
@@ -1907,16 +1600,9 @@
           <w:p>
             <w:pPr>
               <w:widowControl/>
+              <w:jc w:val="center"/>
               <w:textAlignment w:val="center"/>
               <w:rPr>
-                <w:rFonts w:ascii="SimSun" w:eastAsia="SimSun" w:hAnsi="SimSun" w:cs="SimSun"/>
-                <w:color w:val="000000"/>
-                <w:sz w:val="20"/>
-                <w:szCs w:val="20"/>
-              </w:rPr>
-            </w:pPr>
-            <w:r>
-              <w:rPr>
                 <w:rFonts w:ascii="新細明體" w:eastAsia="新細明體" w:hAnsi="新細明體" w:cs="SimSun" w:hint="eastAsia"/>
                 <w:color w:val="000000"/>
                 <w:kern w:val="0"/>
@@ -1924,6 +1610,16 @@
                 <w:szCs w:val="20"/>
                 <w:lang w:eastAsia="zh-TW" w:bidi="ar"/>
               </w:rPr>
+            </w:pPr>
+            <w:r>
+              <w:rPr>
+                <w:rFonts w:ascii="新細明體" w:eastAsia="新細明體" w:hAnsi="新細明體" w:cs="SimSun" w:hint="eastAsia"/>
+                <w:color w:val="000000"/>
+                <w:kern w:val="0"/>
+                <w:sz w:val="20"/>
+                <w:szCs w:val="20"/>
+                <w:lang w:eastAsia="zh-TW" w:bidi="ar"/>
+              </w:rPr>
               <w:t>{#p</w:t>
             </w:r>
             <w:r>
@@ -1957,29 +1653,7 @@
                 <w:szCs w:val="20"/>
                 <w:lang w:bidi="ar"/>
               </w:rPr>
-              <w:t>{</w:t>
-            </w:r>
-            <w:r>
-              <w:rPr>
-                <w:rFonts w:ascii="SimSun" w:eastAsia="SimSun" w:hAnsi="SimSun" w:cs="SimSun" w:hint="eastAsia"/>
-                <w:color w:val="000000"/>
-                <w:kern w:val="0"/>
-                <w:sz w:val="20"/>
-                <w:szCs w:val="20"/>
-                <w:lang w:bidi="ar"/>
-              </w:rPr>
-              <w:t>环号</w:t>
-            </w:r>
-            <w:r>
-              <w:rPr>
-                <w:rFonts w:ascii="SimSun" w:eastAsia="SimSun" w:hAnsi="SimSun" w:cs="SimSun" w:hint="eastAsia"/>
-                <w:color w:val="000000"/>
-                <w:kern w:val="0"/>
-                <w:sz w:val="20"/>
-                <w:szCs w:val="20"/>
-                <w:lang w:bidi="ar"/>
-              </w:rPr>
-              <w:t>}</w:t>
+              <w:t>{环号}</w:t>
             </w:r>
           </w:p>
         </w:tc>
@@ -1999,12 +1673,15 @@
           <w:p>
             <w:pPr>
               <w:widowControl/>
+              <w:jc w:val="center"/>
               <w:textAlignment w:val="center"/>
               <w:rPr>
-                <w:rFonts w:ascii="SimSun" w:eastAsia="SimSun" w:hAnsi="SimSun" w:cs="SimSun"/>
-                <w:color w:val="000000"/>
-                <w:sz w:val="20"/>
-                <w:szCs w:val="20"/>
+                <w:rFonts w:ascii="SimSun" w:eastAsia="SimSun" w:hAnsi="SimSun" w:cs="SimSun" w:hint="eastAsia"/>
+                <w:color w:val="000000"/>
+                <w:kern w:val="0"/>
+                <w:sz w:val="20"/>
+                <w:szCs w:val="20"/>
+                <w:lang w:bidi="ar"/>
               </w:rPr>
             </w:pPr>
             <w:r>
@@ -2024,7 +1701,7 @@
                 <w:rFonts w:hint="default"/>
                 <w:lang w:bidi="ar"/>
               </w:rPr>
-              <w:t>班组</w:t>
+              <w:t>班次</w:t>
             </w:r>
             <w:r>
               <w:rPr>
@@ -2050,46 +1727,45 @@
             </w:tcBorders>
             <w:shd w:val="clear" w:color="auto" w:fill="auto"/>
             <w:noWrap/>
-            <w:vAlign w:val="bottom"/>
-          </w:tcPr>
-          <w:p>
-            <w:pPr>
-              <w:widowControl/>
+            <w:vAlign w:val="center"/>
+          </w:tcPr>
+          <w:p>
+            <w:pPr>
+              <w:widowControl/>
+              <w:jc w:val="center"/>
               <w:textAlignment w:val="center"/>
               <w:rPr>
-                <w:rFonts w:ascii="Times New Roman" w:eastAsia="SimSun" w:hAnsi="Times New Roman" w:cs="Times New Roman"/>
-                <w:color w:val="000000"/>
-                <w:sz w:val="20"/>
-                <w:szCs w:val="20"/>
-              </w:rPr>
-            </w:pPr>
-            <w:r>
-              <w:rPr>
                 <w:rFonts w:ascii="Times New Roman" w:eastAsia="SimSun" w:hAnsi="Times New Roman" w:cs="Times New Roman" w:hint="eastAsia"/>
                 <w:color w:val="000000"/>
                 <w:sz w:val="20"/>
                 <w:szCs w:val="20"/>
               </w:rPr>
+            </w:pPr>
+            <w:r>
+              <w:rPr>
+                <w:rFonts w:ascii="Times New Roman" w:eastAsia="SimSun" w:hAnsi="Times New Roman" w:cs="Times New Roman" w:hint="eastAsia"/>
+                <w:color w:val="000000"/>
+                <w:sz w:val="20"/>
+                <w:szCs w:val="20"/>
+              </w:rPr>
               <w:t>{</w:t>
             </w:r>
             <w:r>
               <w:rPr>
-                <w:rFonts w:ascii="SimSun" w:eastAsia="SimSun" w:hAnsi="SimSun" w:cs="SimSun" w:hint="eastAsia"/>
-                <w:color w:val="000000"/>
-                <w:kern w:val="0"/>
-                <w:sz w:val="20"/>
-                <w:szCs w:val="20"/>
-                <w:lang w:bidi="ar"/>
-              </w:rPr>
-              <w:t>里程</w:t>
-            </w:r>
-            <w:r>
-              <w:rPr>
                 <w:rFonts w:ascii="Times New Roman" w:eastAsia="SimSun" w:hAnsi="Times New Roman" w:cs="Times New Roman" w:hint="eastAsia"/>
                 <w:color w:val="000000"/>
                 <w:sz w:val="20"/>
                 <w:szCs w:val="20"/>
               </w:rPr>
+              <w:t>掘进里程</w:t>
+            </w:r>
+            <w:r>
+              <w:rPr>
+                <w:rFonts w:ascii="Times New Roman" w:eastAsia="SimSun" w:hAnsi="Times New Roman" w:cs="Times New Roman" w:hint="eastAsia"/>
+                <w:color w:val="000000"/>
+                <w:sz w:val="20"/>
+                <w:szCs w:val="20"/>
+              </w:rPr>
               <w:t>}</w:t>
             </w:r>
           </w:p>
@@ -2113,14 +1789,6 @@
               <w:jc w:val="center"/>
               <w:textAlignment w:val="center"/>
               <w:rPr>
-                <w:rFonts w:ascii="Times New Roman" w:eastAsia="SimSun" w:hAnsi="Times New Roman" w:cs="Times New Roman"/>
-                <w:color w:val="000000"/>
-                <w:sz w:val="20"/>
-                <w:szCs w:val="20"/>
-              </w:rPr>
-            </w:pPr>
-            <w:r>
-              <w:rPr>
                 <w:rFonts w:ascii="Times New Roman" w:eastAsia="SimSun" w:hAnsi="Times New Roman" w:cs="Times New Roman" w:hint="eastAsia"/>
                 <w:color w:val="000000"/>
                 <w:kern w:val="0"/>
@@ -2128,21 +1796,20 @@
                 <w:szCs w:val="20"/>
                 <w:lang w:bidi="ar"/>
               </w:rPr>
+            </w:pPr>
+            <w:r>
+              <w:rPr>
+                <w:rFonts w:ascii="Times New Roman" w:eastAsia="SimSun" w:hAnsi="Times New Roman" w:cs="Times New Roman" w:hint="eastAsia"/>
+                <w:color w:val="000000"/>
+                <w:kern w:val="0"/>
+                <w:sz w:val="20"/>
+                <w:szCs w:val="20"/>
+                <w:lang w:bidi="ar"/>
+              </w:rPr>
               <w:t>{</w:t>
             </w:r>
             <w:r>
               <w:rPr>
-                <w:rFonts w:ascii="SimSun" w:eastAsia="SimSun" w:hAnsi="SimSun" w:cs="SimSun" w:hint="eastAsia"/>
-                <w:color w:val="000000"/>
-                <w:kern w:val="0"/>
-                <w:sz w:val="20"/>
-                <w:szCs w:val="20"/>
-                <w:lang w:bidi="ar"/>
-              </w:rPr>
-              <w:t>管片型号</w:t>
-            </w:r>
-            <w:r>
-              <w:rPr>
                 <w:rFonts w:ascii="Times New Roman" w:eastAsia="SimSun" w:hAnsi="Times New Roman" w:cs="Times New Roman" w:hint="eastAsia"/>
                 <w:color w:val="000000"/>
                 <w:kern w:val="0"/>
@@ -2150,6 +1817,17 @@
                 <w:szCs w:val="20"/>
                 <w:lang w:bidi="ar"/>
               </w:rPr>
+              <w:t>管片类型</w:t>
+            </w:r>
+            <w:r>
+              <w:rPr>
+                <w:rFonts w:ascii="Times New Roman" w:eastAsia="SimSun" w:hAnsi="Times New Roman" w:cs="Times New Roman" w:hint="eastAsia"/>
+                <w:color w:val="000000"/>
+                <w:kern w:val="0"/>
+                <w:sz w:val="20"/>
+                <w:szCs w:val="20"/>
+                <w:lang w:bidi="ar"/>
+              </w:rPr>
               <w:t>}</w:t>
             </w:r>
           </w:p>
@@ -2173,44 +1851,24 @@
               <w:jc w:val="center"/>
               <w:textAlignment w:val="center"/>
               <w:rPr>
-                <w:rFonts w:ascii="SimSun" w:eastAsia="SimSun" w:hAnsi="SimSun" w:cs="SimSun"/>
-                <w:color w:val="000000"/>
-                <w:sz w:val="20"/>
-                <w:szCs w:val="20"/>
-              </w:rPr>
-            </w:pPr>
-            <w:r>
-              <w:rPr>
-                <w:rFonts w:ascii="SimSun" w:eastAsia="SimSun" w:hAnsi="SimSun" w:cs="SimSun" w:hint="eastAsia"/>
-                <w:color w:val="000000"/>
-                <w:kern w:val="0"/>
-                <w:sz w:val="20"/>
-                <w:szCs w:val="20"/>
-                <w:lang w:bidi="ar"/>
-              </w:rPr>
-              <w:t>{</w:t>
-            </w:r>
-            <w:r>
-              <w:rPr>
-                <w:rFonts w:ascii="SimSun" w:eastAsia="SimSun" w:hAnsi="SimSun" w:cs="SimSun" w:hint="eastAsia"/>
-                <w:color w:val="000000"/>
-                <w:kern w:val="0"/>
-                <w:sz w:val="20"/>
-                <w:szCs w:val="20"/>
-                <w:lang w:bidi="ar"/>
-              </w:rPr>
-              <w:t>拼装点位</w:t>
-            </w:r>
-            <w:r>
-              <w:rPr>
-                <w:rFonts w:ascii="SimSun" w:eastAsia="SimSun" w:hAnsi="SimSun" w:cs="SimSun" w:hint="eastAsia"/>
-                <w:color w:val="000000"/>
-                <w:kern w:val="0"/>
-                <w:sz w:val="20"/>
-                <w:szCs w:val="20"/>
-                <w:lang w:bidi="ar"/>
-              </w:rPr>
-              <w:t>}</w:t>
+                <w:rFonts w:ascii="SimSun" w:eastAsia="SimSun" w:hAnsi="SimSun" w:cs="SimSun" w:hint="eastAsia"/>
+                <w:color w:val="000000"/>
+                <w:kern w:val="0"/>
+                <w:sz w:val="20"/>
+                <w:szCs w:val="20"/>
+                <w:lang w:bidi="ar"/>
+              </w:rPr>
+            </w:pPr>
+            <w:r>
+              <w:rPr>
+                <w:rFonts w:ascii="SimSun" w:eastAsia="SimSun" w:hAnsi="SimSun" w:cs="SimSun" w:hint="eastAsia"/>
+                <w:color w:val="000000"/>
+                <w:kern w:val="0"/>
+                <w:sz w:val="20"/>
+                <w:szCs w:val="20"/>
+                <w:lang w:bidi="ar"/>
+              </w:rPr>
+              <w:t>{封顶快位置}</w:t>
             </w:r>
           </w:p>
         </w:tc>
@@ -2233,44 +1891,24 @@
               <w:jc w:val="center"/>
               <w:textAlignment w:val="center"/>
               <w:rPr>
-                <w:rFonts w:ascii="SimSun" w:eastAsia="SimSun" w:hAnsi="SimSun" w:cs="SimSun"/>
-                <w:color w:val="000000"/>
-                <w:sz w:val="20"/>
-                <w:szCs w:val="20"/>
-              </w:rPr>
-            </w:pPr>
-            <w:r>
-              <w:rPr>
-                <w:rFonts w:ascii="SimSun" w:eastAsia="SimSun" w:hAnsi="SimSun" w:cs="SimSun" w:hint="eastAsia"/>
-                <w:color w:val="000000"/>
-                <w:kern w:val="0"/>
-                <w:sz w:val="20"/>
-                <w:szCs w:val="20"/>
-                <w:lang w:bidi="ar"/>
-              </w:rPr>
-              <w:t>{</w:t>
-            </w:r>
-            <w:r>
-              <w:rPr>
-                <w:rFonts w:ascii="SimSun" w:eastAsia="SimSun" w:hAnsi="SimSun" w:cs="SimSun" w:hint="eastAsia"/>
-                <w:color w:val="000000"/>
-                <w:kern w:val="0"/>
-                <w:sz w:val="20"/>
-                <w:szCs w:val="20"/>
-                <w:lang w:bidi="ar"/>
-              </w:rPr>
-              <w:t>拼起</w:t>
-            </w:r>
-            <w:r>
-              <w:rPr>
-                <w:rFonts w:ascii="SimSun" w:eastAsia="SimSun" w:hAnsi="SimSun" w:cs="SimSun" w:hint="eastAsia"/>
-                <w:color w:val="000000"/>
-                <w:kern w:val="0"/>
-                <w:sz w:val="20"/>
-                <w:szCs w:val="20"/>
-                <w:lang w:bidi="ar"/>
-              </w:rPr>
-              <w:t>}</w:t>
+                <w:rFonts w:ascii="SimSun" w:eastAsia="SimSun" w:hAnsi="SimSun" w:cs="SimSun" w:hint="eastAsia"/>
+                <w:color w:val="000000"/>
+                <w:kern w:val="0"/>
+                <w:sz w:val="20"/>
+                <w:szCs w:val="20"/>
+                <w:lang w:bidi="ar"/>
+              </w:rPr>
+            </w:pPr>
+            <w:r>
+              <w:rPr>
+                <w:rFonts w:ascii="SimSun" w:eastAsia="SimSun" w:hAnsi="SimSun" w:cs="SimSun" w:hint="eastAsia"/>
+                <w:color w:val="000000"/>
+                <w:kern w:val="0"/>
+                <w:sz w:val="20"/>
+                <w:szCs w:val="20"/>
+                <w:lang w:bidi="ar"/>
+              </w:rPr>
+              <w:t>{掘进开始时间}</w:t>
             </w:r>
           </w:p>
         </w:tc>
@@ -2293,44 +1931,24 @@
               <w:jc w:val="center"/>
               <w:textAlignment w:val="center"/>
               <w:rPr>
-                <w:rFonts w:ascii="SimSun" w:eastAsia="SimSun" w:hAnsi="SimSun" w:cs="SimSun"/>
-                <w:color w:val="000000"/>
-                <w:sz w:val="20"/>
-                <w:szCs w:val="20"/>
-              </w:rPr>
-            </w:pPr>
-            <w:r>
-              <w:rPr>
-                <w:rFonts w:ascii="SimSun" w:eastAsia="SimSun" w:hAnsi="SimSun" w:cs="SimSun" w:hint="eastAsia"/>
-                <w:color w:val="000000"/>
-                <w:kern w:val="0"/>
-                <w:sz w:val="20"/>
-                <w:szCs w:val="20"/>
-                <w:lang w:bidi="ar"/>
-              </w:rPr>
-              <w:t>{</w:t>
-            </w:r>
-            <w:r>
-              <w:rPr>
-                <w:rFonts w:ascii="SimSun" w:eastAsia="SimSun" w:hAnsi="SimSun" w:cs="SimSun" w:hint="eastAsia"/>
-                <w:color w:val="000000"/>
-                <w:kern w:val="0"/>
-                <w:sz w:val="20"/>
-                <w:szCs w:val="20"/>
-                <w:lang w:bidi="ar"/>
-              </w:rPr>
-              <w:t>拼止</w:t>
-            </w:r>
-            <w:r>
-              <w:rPr>
-                <w:rFonts w:ascii="SimSun" w:eastAsia="SimSun" w:hAnsi="SimSun" w:cs="SimSun" w:hint="eastAsia"/>
-                <w:color w:val="000000"/>
-                <w:kern w:val="0"/>
-                <w:sz w:val="20"/>
-                <w:szCs w:val="20"/>
-                <w:lang w:bidi="ar"/>
-              </w:rPr>
-              <w:t>}</w:t>
+                <w:rFonts w:ascii="SimSun" w:eastAsia="SimSun" w:hAnsi="SimSun" w:cs="SimSun" w:hint="eastAsia"/>
+                <w:color w:val="000000"/>
+                <w:kern w:val="0"/>
+                <w:sz w:val="20"/>
+                <w:szCs w:val="20"/>
+                <w:lang w:bidi="ar"/>
+              </w:rPr>
+            </w:pPr>
+            <w:r>
+              <w:rPr>
+                <w:rFonts w:ascii="SimSun" w:eastAsia="SimSun" w:hAnsi="SimSun" w:cs="SimSun" w:hint="eastAsia"/>
+                <w:color w:val="000000"/>
+                <w:kern w:val="0"/>
+                <w:sz w:val="20"/>
+                <w:szCs w:val="20"/>
+                <w:lang w:bidi="ar"/>
+              </w:rPr>
+              <w:t>{掘进结束时间}</w:t>
             </w:r>
           </w:p>
         </w:tc>
@@ -2354,12 +1972,21 @@
               <w:jc w:val="center"/>
               <w:textAlignment w:val="center"/>
               <w:rPr>
-                <w:rFonts w:ascii="SimSun" w:eastAsia="SimSun" w:hAnsi="SimSun" w:cs="SimSun"/>
-                <w:color w:val="000000"/>
-                <w:sz w:val="20"/>
-                <w:szCs w:val="20"/>
-              </w:rPr>
-            </w:pPr>
+                <w:rFonts w:ascii="SimSun" w:eastAsia="SimSun" w:hAnsi="SimSun" w:cs="SimSun" w:hint="eastAsia"/>
+                <w:color w:val="000000"/>
+                <w:sz w:val="20"/>
+                <w:szCs w:val="20"/>
+              </w:rPr>
+            </w:pPr>
+            <w:r>
+              <w:rPr>
+                <w:rFonts w:ascii="SimSun" w:eastAsia="SimSun" w:hAnsi="SimSun" w:cs="SimSun" w:hint="eastAsia"/>
+                <w:color w:val="000000"/>
+                <w:sz w:val="20"/>
+                <w:szCs w:val="20"/>
+              </w:rPr>
+              <w:t>{后水平1}</w:t>
+            </w:r>
           </w:p>
         </w:tc>
         <w:tc>
@@ -2373,67 +2000,27 @@
             </w:tcBorders>
             <w:shd w:val="clear" w:color="auto" w:fill="auto"/>
             <w:noWrap/>
-            <w:vAlign w:val="bottom"/>
+            <w:vAlign w:val="center"/>
           </w:tcPr>
           <w:p>
             <w:pPr>
               <w:widowControl/>
               <w:jc w:val="center"/>
               <w:textAlignment w:val="bottom"/>
-              <w:rPr>
-                <w:rFonts w:ascii="Times New Roman" w:eastAsia="SimSun" w:hAnsi="Times New Roman" w:cs="Times New Roman"/>
-                <w:color w:val="000000"/>
-                <w:sz w:val="20"/>
-                <w:szCs w:val="20"/>
-              </w:rPr>
-            </w:pPr>
-            <w:r>
               <w:rPr>
                 <w:rFonts w:ascii="新細明體" w:eastAsia="新細明體" w:hAnsi="新細明體" w:cs="宋体;SimSun" w:hint="eastAsia"/>
                 <w:spacing w:val="-3"/>
                 <w:szCs w:val="21"/>
               </w:rPr>
-              <w:t>{</w:t>
-            </w:r>
-            <w:r>
-              <w:rPr>
-                <w:rFonts w:ascii="新細明體" w:eastAsia="新細明體" w:hAnsi="新細明體" w:cs="宋体;SimSun"/>
-                <w:spacing w:val="-2"/>
-                <w:szCs w:val="21"/>
-              </w:rPr>
-              <w:t>水平偏差</w:t>
-            </w:r>
-            <w:r>
-              <w:rPr>
-                <w:rFonts w:ascii="新細明體" w:eastAsia="新細明體" w:hAnsi="新細明體" w:cs="宋体;SimSun"/>
-                <w:spacing w:val="19"/>
-                <w:szCs w:val="21"/>
-              </w:rPr>
-              <w:t xml:space="preserve"> </w:t>
-            </w:r>
-            <w:r>
-              <w:rPr>
-                <w:rFonts w:ascii="新細明體" w:eastAsia="新細明體" w:hAnsi="新細明體"/>
-                <w:spacing w:val="-2"/>
-                <w:szCs w:val="21"/>
-              </w:rPr>
-              <w:t>(mm</w:t>
-            </w:r>
-            <w:r>
-              <w:rPr>
-                <w:rFonts w:ascii="新細明體" w:eastAsia="新細明體" w:hAnsi="新細明體" w:cs="宋体;SimSun"/>
-                <w:spacing w:val="-2"/>
-                <w:szCs w:val="21"/>
-              </w:rPr>
-              <w:t>/</w:t>
-            </w:r>
-            <w:r>
-              <w:rPr>
-                <w:rFonts w:ascii="新細明體" w:eastAsia="新細明體" w:hAnsi="新細明體"/>
-                <w:spacing w:val="-2"/>
-                <w:szCs w:val="21"/>
-              </w:rPr>
-              <w:t>m)}</w:t>
+            </w:pPr>
+            <w:r>
+              <w:rPr>
+                <w:rFonts w:ascii="SimSun" w:eastAsia="SimSun" w:hAnsi="SimSun" w:cs="SimSun" w:hint="eastAsia"/>
+                <w:color w:val="000000"/>
+                <w:sz w:val="20"/>
+                <w:szCs w:val="20"/>
+              </w:rPr>
+              <w:t>{后水平1}</w:t>
             </w:r>
           </w:p>
         </w:tc>
@@ -2456,10 +2043,12 @@
               <w:jc w:val="center"/>
               <w:textAlignment w:val="center"/>
               <w:rPr>
-                <w:rFonts w:ascii="SimSun" w:eastAsia="SimSun" w:hAnsi="SimSun" w:cs="SimSun"/>
-                <w:color w:val="000000"/>
-                <w:sz w:val="20"/>
-                <w:szCs w:val="20"/>
+                <w:rFonts w:ascii="SimSun" w:eastAsia="SimSun" w:hAnsi="SimSun" w:cs="SimSun" w:hint="eastAsia"/>
+                <w:color w:val="000000"/>
+                <w:kern w:val="0"/>
+                <w:sz w:val="20"/>
+                <w:szCs w:val="20"/>
+                <w:lang w:bidi="ar"/>
               </w:rPr>
             </w:pPr>
           </w:p>
@@ -2483,7 +2072,7 @@
               <w:jc w:val="center"/>
               <w:textAlignment w:val="center"/>
               <w:rPr>
-                <w:rFonts w:ascii="SimSun" w:eastAsia="SimSun" w:hAnsi="SimSun" w:cs="SimSun"/>
+                <w:rFonts w:ascii="Times New Roman" w:eastAsia="SimSun" w:hAnsi="Times New Roman" w:cs="Times New Roman" w:hint="eastAsia"/>
                 <w:color w:val="000000"/>
                 <w:sz w:val="20"/>
                 <w:szCs w:val="20"/>
@@ -2508,10 +2097,12 @@
             <w:pPr>
               <w:jc w:val="center"/>
               <w:rPr>
-                <w:rFonts w:ascii="SimSun" w:eastAsia="SimSun" w:hAnsi="SimSun" w:cs="SimSun"/>
-                <w:color w:val="000000"/>
-                <w:sz w:val="20"/>
-                <w:szCs w:val="20"/>
+                <w:rFonts w:ascii="新細明體" w:eastAsia="新細明體" w:hAnsi="新細明體" w:cs="SimSun" w:hint="eastAsia"/>
+                <w:color w:val="000000"/>
+                <w:kern w:val="0"/>
+                <w:sz w:val="20"/>
+                <w:szCs w:val="20"/>
+                <w:lang w:eastAsia="zh-TW" w:bidi="ar"/>
               </w:rPr>
             </w:pPr>
             <w:r>
@@ -2674,18 +2265,7 @@
                 <w:szCs w:val="20"/>
                 <w:lang w:bidi="ar"/>
               </w:rPr>
-              <w:t xml:space="preserve"> </w:t>
-            </w:r>
-            <w:r>
-              <w:rPr>
-                <w:rFonts w:ascii="SimSun" w:eastAsia="SimSun" w:hAnsi="SimSun" w:cs="SimSun" w:hint="eastAsia"/>
-                <w:color w:val="FF0000"/>
-                <w:kern w:val="0"/>
-                <w:sz w:val="20"/>
-                <w:szCs w:val="20"/>
-                <w:lang w:bidi="ar"/>
-              </w:rPr>
-              <w:t>符合设计及规范要求</w:t>
+              <w:t xml:space="preserve"> 符合设计及规范要求</w:t>
             </w:r>
           </w:p>
         </w:tc>
@@ -3039,18 +2619,7 @@
                 <w:szCs w:val="20"/>
                 <w:lang w:bidi="ar"/>
               </w:rPr>
-              <w:t xml:space="preserve"> </w:t>
-            </w:r>
-            <w:r>
-              <w:rPr>
-                <w:rFonts w:ascii="SimSun" w:eastAsia="SimSun" w:hAnsi="SimSun" w:cs="SimSun" w:hint="eastAsia"/>
-                <w:color w:val="000000"/>
-                <w:kern w:val="0"/>
-                <w:sz w:val="20"/>
-                <w:szCs w:val="20"/>
-                <w:lang w:bidi="ar"/>
-              </w:rPr>
-              <w:t>项目专业质量检查员：</w:t>
+              <w:t xml:space="preserve"> 项目专业质量检查员：</w:t>
             </w:r>
           </w:p>
         </w:tc>
@@ -3160,18 +2729,7 @@
                 <w:szCs w:val="20"/>
                 <w:lang w:bidi="ar"/>
               </w:rPr>
-              <w:t xml:space="preserve"> </w:t>
-            </w:r>
-            <w:r>
-              <w:rPr>
-                <w:rFonts w:ascii="SimSun" w:eastAsia="SimSun" w:hAnsi="SimSun" w:cs="SimSun" w:hint="eastAsia"/>
-                <w:color w:val="000000"/>
-                <w:kern w:val="0"/>
-                <w:sz w:val="20"/>
-                <w:szCs w:val="20"/>
-                <w:lang w:bidi="ar"/>
-              </w:rPr>
-              <w:t>日期：</w:t>
+              <w:t xml:space="preserve"> 日期：</w:t>
             </w:r>
           </w:p>
         </w:tc>
@@ -3690,18 +3248,7 @@
                 <w:szCs w:val="20"/>
                 <w:lang w:bidi="ar"/>
               </w:rPr>
-              <w:t xml:space="preserve">    </w:t>
-            </w:r>
-            <w:r>
-              <w:rPr>
-                <w:rFonts w:ascii="SimSun" w:eastAsia="SimSun" w:hAnsi="SimSun" w:cs="SimSun" w:hint="eastAsia"/>
-                <w:color w:val="000000"/>
-                <w:kern w:val="0"/>
-                <w:sz w:val="20"/>
-                <w:szCs w:val="20"/>
-                <w:lang w:bidi="ar"/>
-              </w:rPr>
-              <w:t>监理工程师：</w:t>
+              <w:t xml:space="preserve">    监理工程师：</w:t>
             </w:r>
           </w:p>
         </w:tc>
@@ -3811,18 +3358,7 @@
                 <w:szCs w:val="20"/>
                 <w:lang w:bidi="ar"/>
               </w:rPr>
-              <w:t xml:space="preserve"> </w:t>
-            </w:r>
-            <w:r>
-              <w:rPr>
-                <w:rFonts w:ascii="SimSun" w:eastAsia="SimSun" w:hAnsi="SimSun" w:cs="SimSun" w:hint="eastAsia"/>
-                <w:color w:val="000000"/>
-                <w:kern w:val="0"/>
-                <w:sz w:val="20"/>
-                <w:szCs w:val="20"/>
-                <w:lang w:bidi="ar"/>
-              </w:rPr>
-              <w:t>日期：</w:t>
+              <w:t xml:space="preserve"> 日期：</w:t>
             </w:r>
           </w:p>
         </w:tc>
@@ -3909,6 +3445,44 @@
     </w:sectPr>
   </w:body>
 </w:document>
+</file>
+
+<file path=word/endnotes.xml><?xml version="1.0" encoding="utf-8"?>
+<w:endnotes xmlns:wpc="http://schemas.microsoft.com/office/word/2010/wordprocessingCanvas" xmlns:cx="http://schemas.microsoft.com/office/drawing/2014/chartex" xmlns:cx1="http://schemas.microsoft.com/office/drawing/2015/9/8/chartex" xmlns:cx2="http://schemas.microsoft.com/office/drawing/2015/10/21/chartex" xmlns:cx3="http://schemas.microsoft.com/office/drawing/2016/5/9/chartex" xmlns:cx4="http://schemas.microsoft.com/office/drawing/2016/5/10/chartex" xmlns:cx5="http://schemas.microsoft.com/office/drawing/2016/5/11/chartex" xmlns:cx6="http://schemas.microsoft.com/office/drawing/2016/5/12/chartex" xmlns:cx7="http://schemas.microsoft.com/office/drawing/2016/5/13/chartex" xmlns:cx8="http://schemas.microsoft.com/office/drawing/2016/5/14/chartex" xmlns:mc="http://schemas.openxmlformats.org/markup-compatibility/2006" xmlns:aink="http://schemas.microsoft.com/office/drawing/2016/ink" xmlns:am3d="http://schemas.microsoft.com/office/drawing/2017/model3d" xmlns:o="urn:schemas-microsoft-com:office:office" xmlns:r="http://schemas.openxmlformats.org/officeDocument/2006/relationships" xmlns:m="http://schemas.openxmlformats.org/officeDocument/2006/math" xmlns:v="urn:schemas-microsoft-com:vml" xmlns:wp14="http://schemas.microsoft.com/office/word/2010/wordprocessingDrawing" xmlns:wp="http://schemas.openxmlformats.org/drawingml/2006/wordprocessingDrawing" xmlns:w10="urn:schemas-microsoft-com:office:word" xmlns:w="http://schemas.openxmlformats.org/wordprocessingml/2006/main" xmlns:w14="http://schemas.microsoft.com/office/word/2010/wordml" xmlns:w15="http://schemas.microsoft.com/office/word/2012/wordml" xmlns:w16cex="http://schemas.microsoft.com/office/word/2018/wordml/cex" xmlns:w16cid="http://schemas.microsoft.com/office/word/2016/wordml/cid" xmlns:w16="http://schemas.microsoft.com/office/word/2018/wordml" xmlns:w16se="http://schemas.microsoft.com/office/word/2015/wordml/symex" xmlns:wpg="http://schemas.microsoft.com/office/word/2010/wordprocessingGroup" xmlns:wpi="http://schemas.microsoft.com/office/word/2010/wordprocessingInk" xmlns:wne="http://schemas.microsoft.com/office/word/2006/wordml" xmlns:wps="http://schemas.microsoft.com/office/word/2010/wordprocessingShape" mc:Ignorable="w14 w15 w16se w16cid w16 w16cex wp14">
+  <w:endnote w:type="separator" w:id="-1">
+    <w:p>
+      <w:r>
+        <w:separator/>
+      </w:r>
+    </w:p>
+  </w:endnote>
+  <w:endnote w:type="continuationSeparator" w:id="0">
+    <w:p>
+      <w:r>
+        <w:continuationSeparator/>
+      </w:r>
+    </w:p>
+  </w:endnote>
+</w:endnotes>
+</file>
+
+<file path=word/footnotes.xml><?xml version="1.0" encoding="utf-8"?>
+<w:footnotes xmlns:wpc="http://schemas.microsoft.com/office/word/2010/wordprocessingCanvas" xmlns:cx="http://schemas.microsoft.com/office/drawing/2014/chartex" xmlns:cx1="http://schemas.microsoft.com/office/drawing/2015/9/8/chartex" xmlns:cx2="http://schemas.microsoft.com/office/drawing/2015/10/21/chartex" xmlns:cx3="http://schemas.microsoft.com/office/drawing/2016/5/9/chartex" xmlns:cx4="http://schemas.microsoft.com/office/drawing/2016/5/10/chartex" xmlns:cx5="http://schemas.microsoft.com/office/drawing/2016/5/11/chartex" xmlns:cx6="http://schemas.microsoft.com/office/drawing/2016/5/12/chartex" xmlns:cx7="http://schemas.microsoft.com/office/drawing/2016/5/13/chartex" xmlns:cx8="http://schemas.microsoft.com/office/drawing/2016/5/14/chartex" xmlns:mc="http://schemas.openxmlformats.org/markup-compatibility/2006" xmlns:aink="http://schemas.microsoft.com/office/drawing/2016/ink" xmlns:am3d="http://schemas.microsoft.com/office/drawing/2017/model3d" xmlns:o="urn:schemas-microsoft-com:office:office" xmlns:r="http://schemas.openxmlformats.org/officeDocument/2006/relationships" xmlns:m="http://schemas.openxmlformats.org/officeDocument/2006/math" xmlns:v="urn:schemas-microsoft-com:vml" xmlns:wp14="http://schemas.microsoft.com/office/word/2010/wordprocessingDrawing" xmlns:wp="http://schemas.openxmlformats.org/drawingml/2006/wordprocessingDrawing" xmlns:w10="urn:schemas-microsoft-com:office:word" xmlns:w="http://schemas.openxmlformats.org/wordprocessingml/2006/main" xmlns:w14="http://schemas.microsoft.com/office/word/2010/wordml" xmlns:w15="http://schemas.microsoft.com/office/word/2012/wordml" xmlns:w16cex="http://schemas.microsoft.com/office/word/2018/wordml/cex" xmlns:w16cid="http://schemas.microsoft.com/office/word/2016/wordml/cid" xmlns:w16="http://schemas.microsoft.com/office/word/2018/wordml" xmlns:w16se="http://schemas.microsoft.com/office/word/2015/wordml/symex" xmlns:wpg="http://schemas.microsoft.com/office/word/2010/wordprocessingGroup" xmlns:wpi="http://schemas.microsoft.com/office/word/2010/wordprocessingInk" xmlns:wne="http://schemas.microsoft.com/office/word/2006/wordml" xmlns:wps="http://schemas.microsoft.com/office/word/2010/wordprocessingShape" mc:Ignorable="w14 w15 w16se w16cid w16 w16cex wp14">
+  <w:footnote w:type="separator" w:id="-1">
+    <w:p>
+      <w:r>
+        <w:separator/>
+      </w:r>
+    </w:p>
+  </w:footnote>
+  <w:footnote w:type="continuationSeparator" w:id="0">
+    <w:p>
+      <w:r>
+        <w:continuationSeparator/>
+      </w:r>
+    </w:p>
+  </w:footnote>
+</w:footnotes>
 </file>
 
 <file path=word/styles.xml><?xml version="1.0" encoding="utf-8"?>
@@ -4274,6 +3848,62 @@
       <w:u w:val="none"/>
     </w:rPr>
   </w:style>
+  <w:style w:type="paragraph" w:styleId="a3">
+    <w:name w:val="header"/>
+    <w:basedOn w:val="a"/>
+    <w:link w:val="a4"/>
+    <w:rsid w:val="00FE2EC3"/>
+    <w:pPr>
+      <w:tabs>
+        <w:tab w:val="center" w:pos="4153"/>
+        <w:tab w:val="right" w:pos="8306"/>
+      </w:tabs>
+      <w:snapToGrid w:val="0"/>
+    </w:pPr>
+    <w:rPr>
+      <w:sz w:val="20"/>
+      <w:szCs w:val="20"/>
+    </w:rPr>
+  </w:style>
+  <w:style w:type="character" w:customStyle="1" w:styleId="a4">
+    <w:name w:val="頁首 字元"/>
+    <w:basedOn w:val="a0"/>
+    <w:link w:val="a3"/>
+    <w:rsid w:val="00FE2EC3"/>
+    <w:rPr>
+      <w:rFonts w:asciiTheme="minorHAnsi" w:eastAsiaTheme="minorEastAsia" w:hAnsiTheme="minorHAnsi" w:cstheme="minorBidi"/>
+      <w:kern w:val="2"/>
+      <w:lang w:eastAsia="zh-CN"/>
+    </w:rPr>
+  </w:style>
+  <w:style w:type="paragraph" w:styleId="a5">
+    <w:name w:val="footer"/>
+    <w:basedOn w:val="a"/>
+    <w:link w:val="a6"/>
+    <w:rsid w:val="00FE2EC3"/>
+    <w:pPr>
+      <w:tabs>
+        <w:tab w:val="center" w:pos="4153"/>
+        <w:tab w:val="right" w:pos="8306"/>
+      </w:tabs>
+      <w:snapToGrid w:val="0"/>
+    </w:pPr>
+    <w:rPr>
+      <w:sz w:val="20"/>
+      <w:szCs w:val="20"/>
+    </w:rPr>
+  </w:style>
+  <w:style w:type="character" w:customStyle="1" w:styleId="a6">
+    <w:name w:val="頁尾 字元"/>
+    <w:basedOn w:val="a0"/>
+    <w:link w:val="a5"/>
+    <w:rsid w:val="00FE2EC3"/>
+    <w:rPr>
+      <w:rFonts w:asciiTheme="minorHAnsi" w:eastAsiaTheme="minorEastAsia" w:hAnsiTheme="minorHAnsi" w:cstheme="minorBidi"/>
+      <w:kern w:val="2"/>
+      <w:lang w:eastAsia="zh-CN"/>
+    </w:rPr>
+  </w:style>
 </w:styles>
 </file>
 
